--- a/futurehouse/outputs/roger/ATM.docx
+++ b/futurehouse/outputs/roger/ATM.docx
@@ -16,7 +16,7 @@
         <w:br/>
       </w:r>
       <w:r>
-        <w:t xml:space="preserve">Serine‐protein kinase ATM is a serine/threonine kinase that belongs to the phosphatidylinositol 3‐kinase-related kinase (PIKK) family, an atypical but evolutionarily highly conserved branch of the human kinome. Orthologs of ATM have been identified in a myriad of eukaryotic organisms, including mammals, vertebrates, yeast, and various invertebrates, indicating that its evolutionary origin can be traced back to early eukaryotic ancestors. Phylogenetic analyses based on the protein kinase complement of the human genome reveal that ATM clusters with other long, multidomain kinases such as ATR and DNA-PKcs, all of which participate in DNA damage response pathways. These kinases share not only similar domain architectures but also overlapping functional roles in genome surveillance and the maintenance of genomic integrity, distinguishing them from canonical kinase families like AGC, CMGC, and STE (hunter2015theeukaryoticprotein pages 1-3, moret2020aresourcefor pages 1-4, oruganty2016identificationandclassification pages 12-13).</w:t>
+        <w:t xml:space="preserve">The ataxia telangiectasia mutated (ATM) protein is an evolutionarily conserved serine/threonine kinase that belongs to the phosphatidylinositol 3-kinase–related kinase (PIKK) family, a large family of atypical protein kinases that also includes ATR, DNA‐PKcs, mTOR, and hSMG1 (barila2013molecularbasesof pages 1-3, derheimer2010multiplerolesof pages 1-2). Phylogenetic studies indicate that the PIKK family is ancient and its members can be traced back to early eukaryotic evolution, with ATM present in all higher eukaryotes; orthologs exist in diverse metazoans and mammals, ensuring the fidelity of the DNA damage response across species (barila2013molecularbasesof pages 25-28, mckinnon2012atmandthe pages 1-2). Within the human kinome, ATM is grouped in a distinct branch of the PIKK family that serves as a central regulator of genome stability, and its evolutionary relationship with ATR and DNA‐PKcs is supported by their shared domain architecture and substrate preferences (barila2013molecularbasesof pages 3-6, ditch2012theatmprotein pages 1-2).</w:t>
       </w:r>
     </w:p>
     <w:p>
@@ -33,19 +33,30 @@
         <w:br/>
       </w:r>
       <w:r>
-        <w:t xml:space="preserve">The chemical reaction catalyzed by ATM is the phosphorylation of serine or threonine residues on substrate proteins. In this reaction, the gamma-phosphate group from adenosine triphosphate (ATP) is transferred to the hydroxyl group of a serine or threonine residue, yielding adenosine diphosphate (ADP), a phosphorylated protein substrate, and a proton (H⁺). This reaction is summarized as:</w:t>
+        <w:t xml:space="preserve">ATM catalyzes the phosphorylation of substrate proteins by transferring the γ‐phosphate from ATP to serine or threonine residues in target proteins. The general reaction can be formulated as follows:</w:t>
       </w:r>
       <w:r>
         <w:br/>
       </w:r>
       <w:r>
-        <w:t xml:space="preserve">ATP + [protein]-(L-serine or L-threonine) → ADP + [protein]-(phospho-L-serine/threonine) + H⁺</w:t>
+        <w:t xml:space="preserve">ATP + [protein]-(L-serine or L-threonine) → ADP + [protein]-(L-serine/threonine)-phosphate + H⁺ (barila2013molecularbasesof pages 1-3, lavin2007atmactivationand pages 1-2). This reaction is critical for propagating DNA damage signals to downstream effectors and enacting cell cycle checkpoints.</w:t>
+      </w:r>
+    </w:p>
+    <w:p>
+      <w:pPr>
+        <w:numPr>
+          <w:ilvl w:val="0"/>
+          <w:numId w:val="1001"/>
+        </w:numPr>
+      </w:pPr>
+      <w:r>
+        <w:t xml:space="preserve">Cofactor Requirements</w:t>
       </w:r>
       <w:r>
         <w:br/>
       </w:r>
       <w:r>
-        <w:t xml:space="preserve">This catalytic reaction is fundamental to ATM’s role as a signal transducer in the DNA damage response, converting the detection of double-strand breaks into a cascade of phosphorylation events that ultimately regulate cell cycle arrest, apoptosis, and DNA repair processes (anti2009nonspecificserinethreonineprotein pages 1-7).</w:t>
+        <w:t xml:space="preserve">The catalytic activity of ATM requires the presence of divalent cations, with Mg²⁺ being the essential cofactor needed to coordinate ATP and facilitate efficient phosphoryl transfer. Although specific experimental details on additional cofactors are not always provided in every study, the requirement for Mg²⁺ is consistent with the biochemical properties of serine/threonine kinases of the PIKK family (barila2013molecularbasesof pages 1-3, mand2015mechanismsandconsequences pages 13-18).</w:t>
       </w:r>
     </w:p>
     <w:p>
@@ -56,13 +67,13 @@
         </w:numPr>
       </w:pPr>
       <w:r>
-        <w:t xml:space="preserve">Cofactor Requirements</w:t>
+        <w:t xml:space="preserve">Substrate Specificity</w:t>
       </w:r>
       <w:r>
         <w:br/>
       </w:r>
       <w:r>
-        <w:t xml:space="preserve">ATM kinase activity is dependent on the presence of divalent metal ions to coordinate ATP binding and catalysis. In particular, magnesium (Mg²⁺) is the critical cofactor required for ATM’s enzymatic activity. Mg²⁺ ions associate with ATP in the kinase active site to properly orient the gamma-phosphate for transfer and to stabilize the transition state, a requirement that is shared among serine/threonine kinases. Without sufficient levels of Mg²⁺, the catalytic efficiency of ATM would be severely compromised, thereby hindering the propagation of DNA damage signals (moret2020aresourcefor pages 1-4).</w:t>
+        <w:t xml:space="preserve">ATM displays a preference for phosphorylation sites that conform to a consensus sequence consisting of a serine or threonine residue followed by a glutamine residue (the [ST]-Q motif). This substrate specificity has been demonstrated by its action on key targets such as the histone variant H2AX (phosphorylation at Ser139), p53, checkpoint kinase 2 (CHEK2), and numerous other proteins involved in the DNA damage response (barila2013molecularbasesof pages 3-6, xu2014theversatilefunctions pages 1-2). The intrinsic substrate specificity of ATM is well documented in recent atlas studies of the human serine/threonine kinome, which highlight a consistent preference for S/T-Q motifs (barila2013molecularbasesof pages 3-6, xu2014theversatilefunctions pages 2-4).</w:t>
       </w:r>
     </w:p>
     <w:p>
@@ -73,13 +84,13 @@
         </w:numPr>
       </w:pPr>
       <w:r>
-        <w:t xml:space="preserve">Substrate Specificity</w:t>
+        <w:t xml:space="preserve">Structure</w:t>
       </w:r>
       <w:r>
         <w:br/>
       </w:r>
       <w:r>
-        <w:t xml:space="preserve">ATM displays a distinct substrate specificity that centers on recognizing a short consensus motif consisting of either serine or threonine immediately followed by glutamine, commonly denoted as [S/T]-Q. This minimal recognition sequence is critical for ATM’s ability to phosphorylate targets that are involved in the response to DNA double-strand breaks. Large-scale substrate profiling experiments of the human serine/threonine kinome have confirmed that ATM preferentially modifies substrates containing this [S/T]-Q motif. An exemplary substrate of ATM is the histone variant H2AX, which is phosphorylated on Ser-139 to form γH2AX; this phosphorylation event is a hallmark of the DNA damage response and is instrumental for recruiting repair complexes to the site of damage. Although there is distinct substrate diversity among kinases, the preference of ATM for substrates presenting the [S/T]-Q consensus aligns with its central role in mediating cellular responses to genotoxic stress (johnson2023anatlasof pages 3-4, johnson2023anatlasof pages 6-7, yaronbarir2024theintrinsicsubstrate pages 1-2).</w:t>
+        <w:t xml:space="preserve">ATM is a large protein kinase with a molecular mass of approximately 350–370 kDa and is composed of multiple distinct domains that are essential for its function. The N-terminal region of ATM consists of numerous HEAT repeats – α-helical motifs that form an extended solenoid structure and are thought to serve as scaffolds for protein–protein interactions and flexible docking of regulatory factors (cremona2014atmsignallingand pages 1-2, lavin2008ataxiatelangiectasiafroma pages 1-2). Following the HEAT repeats, ATM contains a conserved FAT (FRAP–ATM–TRRAP) domain that is important for maintaining the structural integrity of the kinase. This domain is intimately associated with the central catalytic kinase domain, which shares a structural homology with phosphoinositide 3-kinases; the kinase domain is responsible for the actual phosphotransfer reaction (cremona2014atmsignallingand pages 1-2, mand2015mechanismsandconsequences pages 13-18). Adjacent to the kinase domain, ATM harbors the PIKK regulatory domain (PRD) and a FAT-C terminal (FATC) domain that plays a critical role in the proper folding and stability of the active enzyme as well as in its regulation by post-translational modifications (lau2016structureofthe pages 8-8, mand2015mechanismsandconsequences pages 29-34). Moreover, structural studies using electron microscopy have demonstrated that ATM exists as an inactive dimer in the absence of DNA damage, with the kinase active sites occluded; activation involves autophosphorylation and dimer dissociation, producing active monomeric forms capable of engaging substrates (lavin2007atmactivationand pages 1-2, shiloh2013theatmprotein pages 5-6).</w:t>
       </w:r>
     </w:p>
     <w:p>
@@ -90,13 +101,13 @@
         </w:numPr>
       </w:pPr>
       <w:r>
-        <w:t xml:space="preserve">Structure</w:t>
+        <w:t xml:space="preserve">Regulation</w:t>
       </w:r>
       <w:r>
         <w:br/>
       </w:r>
       <w:r>
-        <w:t xml:space="preserve">ATM is an exceptionally large protein kinase with an approximate molecular weight of 350 kilodaltons. Its structure is highly complex and multidomain, featuring several distinct regions that endow it with its regulatory and catalytic functions. The N-terminal portion of ATM is characterized by an abundance of HEAT repeats—tandemly arranged α-helical motifs that serve as flexible scaffolds for mediating protein–protein interactions and the assembly of high-order complexes. These HEAT repeats are thought to play roles in both autoinhibition and the recruitment of regulatory partners to ATM. Centrally located within ATM is the catalytic kinase domain, which is highly characteristic of the PIKK family. This domain contains key structural features necessary for enzymatic activity, including the activation loop, a catalytic loop harboring essential residues that coordinate ATP binding, a hydrophobic spine that helps stabilize the active conformation, and a regulatory C-helix that contributes to conformational control. Flanking the kinase domain are the FAT domain (FRAP–ATM–TRRAP) positioned near the N-terminal side of the kinase domain, and the FATC domain, located at the extreme C-terminus. Both the FAT and FATC domains contribute to the structural stability and proper folding of the kinase domain and play crucial roles in modulating ATM’s catalytic activity. Partial structural data derived from cryo-electron microscopy and predictive models from AlphaFold provide further evidence of ATM’s flexible yet ordered architecture, supporting its function as a sensor of DNA damage and orchestrator of downstream signaling events (modi2019astructurallyvalidatedmultiple pages 13-14, east2024quantitativeproteomicmass pages 13-15, maeda2025detectingproteinhigherorder pages 27-28).</w:t>
+        <w:t xml:space="preserve">ATM is regulated at multiple levels through post-translational modifications and dynamic protein–protein interactions. A key regulatory event in the ATM activation cycle is autophosphorylation at serine 1981, which is widely used as a marker for ATM activation following the presence of double-strand breaks (barila2013molecularbasesof pages 1-3, lavin2007atmactivationand pages 1-2). In addition to autophosphorylation, ATM is further regulated by phosphorylation at several other sites, including serines 367, 1893, and 2996, that modulate its kinase activity and influence downstream signaling (barila2013molecularbasesof pages 13-15, mand2015mechanismsandconsequences pages 24-29). Acetylation also plays a significant role in ATM regulation; for example, acetylation by the histone acetyltransferase Tip60 at specific lysine residues within the FATC domain (notably Lys3016 in some reports) is essential for full kinase activation (barila2013molecularbasesof pages 1-3, cremona2014atmsignallingand pages 1-2). Furthermore, ATM can be activated in a DNA damage–independent manner under conditions of oxidative stress through the formation of intermolecular disulfide bonds, with critical cysteine residues (such as Cys2991) contributing to the redox-dependent activation process (barila2013molecularbasesof pages 8-10, mand2015mechanismsandconsequences pages 18-24). Negative regulation is mediated by dephosphorylating enzymes including protein phosphatase 2A (PP2A), PP5, and the phosphatase WIP1, which work to reset ATM activity after repair is complete (lavin2007atmactivationand pages 6-7, mand2015mechanismsandconsequences pages 24-29). The interaction of ATM with the Mre11-Rad50-Nbs1 (MRN) complex is also essential; the MRN complex acts as a sensor of double-strand breaks and recruits ATM to sites of damage, enhancing its activation and substrate targeting (barila2013molecularbasesof pages 3-6, mckinnon2012atmandthe pages 3-5).</w:t>
       </w:r>
     </w:p>
     <w:p>
@@ -107,13 +118,13 @@
         </w:numPr>
       </w:pPr>
       <w:r>
-        <w:t xml:space="preserve">Regulation</w:t>
+        <w:t xml:space="preserve">Function</w:t>
       </w:r>
       <w:r>
         <w:br/>
       </w:r>
       <w:r>
-        <w:t xml:space="preserve">ATM is subject to intricate regulatory mechanisms that ensure its activation is precisely coupled to the presence of DNA damage. In the absence of genotoxic stress, ATM predominantly exists in an inactive state, typically forming dimers or higher-order oligomers. Upon the induction of double-strand breaks in DNA, ATM becomes activated through a series of tightly controlled post-translational modifications. Among these modifications, autophosphorylation at key residues—most notably at Ser-1981—is critically important; this autophosphorylation event triggers the dissociation of ATM dimers into active monomers, which are then competent to phosphorylate various downstream targets. In addition to autophosphorylation, ATM regulation is further modulated by ubiquitination, which influences its protein stability and turnover, and by interactions with the MRN complex (comprising MRE11, RAD50, and NBS1) that recruits ATM to sites of DNA damage. The combined effect of these modifications—phosphorylation, ubiquitination, and regulated protein–protein interactions—ensures that ATM’s kinase activity is initiated only when appropriate signals, such as double-strand breaks or oxidative stress, are present (mullerdott2025fromactivityinference pages 145-146, somale2020activationofrsk pages 12-13, o’boyle2025anatlasof pages 31-35).</w:t>
+        <w:t xml:space="preserve">ATM functions as a master regulator of the cellular response to DNA double-strand breaks, orchestrating a network of signaling pathways that culminate in cell cycle arrest, DNA repair, apoptosis, or senescence when genomic integrity is compromised. Upon activation, ATM phosphorylates hundreds of substrates, including the histone variant H2AX at serine 139 (forming γ-H2AX), which serves to recruit additional DNA repair factors and facilitate chromatin remodeling (barila2013molecularbasesof pages 3-6, lavin2007atmactivationand pages 2-3). Key substrates of ATM include p53, checkpoint kinase 2 (CHEK2), BRCA1, and NBS1; through these phosphorylation events, ATM enforces cell cycle checkpoints at the G1/S, intra-S, and G2/M transitions to allow time for repair or to trigger programmed cell death if damage is irreparable (barila2013molecularbasesof pages 17-19, lee2021cellularfunctionsof pages 1-2). In the context of the immune system, ATM is also involved in pre-B cell allelic exclusion by mediating the repositioning of the unrearranged immunoglobulin heavy chain allele to pericentromeric heterochromatin, thereby ensuring monospecificity of B-cell antigen receptors (information section). Additionally, ATM has been implicated in processes such as replication-dependent histone mRNA degradation and vesicle or protein transport, and it plays roles in signaling pathways that affect insulin signaling, pexophagy, and the regulation of receptor tyrosine kinase pathways such as MET (information section, barila2013molecularbasesof pages 17-19, xu2014theversatilefunctions pages 2-4). ATM’s functions extend to both the nuclear compartment, where it coordinates DNA repair and checkpoint responses, and to the cytoplasm, where it modulates responses to oxidative stress and mitochondrial homeostasis (barila2013molecularbasesof pages 22-25, lee2021cellularfunctionsof pages 15-15).</w:t>
       </w:r>
     </w:p>
     <w:p>
@@ -124,13 +135,13 @@
         </w:numPr>
       </w:pPr>
       <w:r>
-        <w:t xml:space="preserve">Function</w:t>
+        <w:t xml:space="preserve">Other Comments</w:t>
       </w:r>
       <w:r>
         <w:br/>
       </w:r>
       <w:r>
-        <w:t xml:space="preserve">ATM serves as a master regulator of the cellular response to DNA damage. Its primary function is to act as a DNA damage sensor that, upon detecting double-strand breaks (DSBs) and other forms of genotoxic stress such as exposure to ionizing radiation and ultraviolet A light, activates a cascade of phosphorylation events. One of its most well-characterized roles is the phosphorylation of the histone variant H2AX on Ser-139, generating γH2AX, which serves as a recruitment signal for DNA repair machinery and is essential for proper execution of the DNA damage response. In addition, ATM phosphorylates and thereby modulates the activity of several critical proteins involved in cell cycle regulation and apoptosis, including TP53 (p53), CHEK2, BRCA1, and FANCD2. These phosphorylation events facilitate cell cycle arrest, promote efficient DNA repair, and, when damage is excessive, trigger programmed cell death. Beyond its canonical role in DNA repair, ATM is also implicated in non–DNA repair processes such as pre-B cell allelic exclusion; by repositioning one immunoglobulin heavy chain allele to pericentromeric heterochromatin, ATM helps ensure that individual B lymphocytes express a single allele, thereby enforcing receptor clonality. Moreover, ATM has been associated with functions that extend to vesicle and protein transport, T-cell development, gonadal and neurological functions, and the degradation of replication-dependent histone mRNA. Additional targets of ATM include substrates such as DYRK2, whose phosphorylation by ATM prevents its MDM2-mediated ubiquitination and subsequent degradation, as well as ATF2 and ERCC6, which are important for augmenting the DNA damage response and chromatin remodeling. ATM’s multifaceted role in cellular signaling underscores its critical function as a tumor suppressor, with defects in ATM activity leading to genomic instability and contributing to disease states such as ataxia telangiectasia (anti2009nonspecificserinethreonineprotein pages 1-7, johnson2023anatlasof pages 9-10, murray2019identifyingnoveltherapeutic pages 465-467).</w:t>
+        <w:t xml:space="preserve">ATM is a clinically significant protein with numerous inhibitors developed for experimental and therapeutic purposes. Specific ATP-competitive inhibitors, such as KU-55933 with an IC₅₀ of approximately 13 nM and its more potent analogue KU-60019, have been used to study ATM function and sensitization of tumors to DNA-damaging therapies; another agent, CP466722, is noted for its rapid and reversible inhibition of ATM without affecting ATR (barila2013molecularbasesof pages 17-19). In addition to its role in the DNA damage response, ATM’s involvement in pathways such as redox signaling, pexophagy mediated by phosphorylation of the peroxisomal receptor PEX5, and the regulation of metabolic processes places it at the crossroads of several critical cellular functions (information section, barila2013molecularbasesof pages 8-10). Mutations in the ATM gene are causative for the autosomal recessive disorder ataxia telangiectasia (A-T), which is characterized by neurodegeneration, immunodeficiency, radiosensitivity, cancer predisposition (notably lymphoid malignancies, breast cancer, and other tumors), and metabolic abnormalities including insulin resistance (information section, lavin2008ataxiatelangiectasiafroma pages 10-10, stankovic2014theroleof pages 5-7). Recent studies have also highlighted ATM’s role in regulating vesicle and protein transport and in modulating the stability of key proteins such as DYRK2 through phosphorylation events that prevent proteasomal degradation (information section). Known disease-associated mutations often lead to truncated or unstable ATM proteins, thereby compromising the kinase’s ability to initiate appropriate DNA damage responses and maintain genomic integrity (barila2013molecularbasesof pages 25-28, mand2015mechanismsandconsequences pages 29-34). These multifaceted roles have prompted ongoing research into targeted inhibitors and imaging agents for ATM, and an increasing interest in exploiting ATM dysfunction in cancer therapy (huang2021sensorsandinhibitors pages 1-2, berger2017atmdependentpathwaysof pages 11-11).</w:t>
       </w:r>
     </w:p>
     <w:p>
@@ -141,522 +152,483 @@
         </w:numPr>
       </w:pPr>
       <w:r>
-        <w:t xml:space="preserve">Other Comments</w:t>
+        <w:t xml:space="preserve">References</w:t>
       </w:r>
       <w:r>
         <w:br/>
       </w:r>
       <w:r>
-        <w:t xml:space="preserve">ATM is not only pivotal for the maintenance of genome stability but also has notable clinical implications. Mutations in the ATM gene cause ataxia telangiectasia, a severe autosomal recessive disorder characterized by progressive neurodegeneration, immunodeficiency, radiosensitivity, and an increased predisposition to cancer. Given its central role in the DNA damage response, ATM is considered a tumor suppressor, and its loss or dysfunction is associated with genomic instability. In recent years, several small molecule inhibitors targeting ATM’s kinase activity—such as KU-55933, KU-60019, and AZD1390—have been developed with the aim of sensitizing cancer cells to DNA-damaging chemotherapeutic agents and radiotherapy. These compounds are being evaluated in various preclinical and clinical settings to exploit the synthetic lethal relationships that exist in tumors with defective DNA repair pathways. In addition to pharmacological inhibition, research continues to explore ATM’s involvement in diverse cellular processes, including vesicle and protein transport, pexophagy (mediated by phosphorylation of PEX5 in response to reactive oxygen species), and the regulation of immunoglobulin gene rearrangements in B cells. ATM’s broad substrate network and its regulatory complexity, as illustrated by its interactions with proteins such as DYRK2, CHEK2, and MRE11, reflect its expansive role in cell signaling and underscore its importance as a target for therapeutic intervention in cancers and other diseases related to DNA repair deficiencies (mullerdott2025fromactivityinference pages 48-52, murray2019identifyingnoveltherapeutic pages 465-467, oruganty2016identificationandclassification pages 12-13).</w:t>
-      </w:r>
-    </w:p>
-    <w:p>
-      <w:pPr>
-        <w:numPr>
-          <w:ilvl w:val="0"/>
-          <w:numId w:val="1001"/>
-        </w:numPr>
+        <w:t xml:space="preserve">barila2013molecularbasesof pages 1-3; barila2013molecularbasesof pages 3-6; barila2013molecularbasesof pages 13-15; barila2013molecularbasesof pages 17-19; barila2013molecularbasesof pages 22-25; barila2013molecularbasesof pages 25-28; derheimer2010multiplerolesof pages 1-2; ditch2012theatmprotein pages 1-2; cremona2014atmsignallingand pages 1-2; cremona2014atmsignallingand pages 10-10; lau2016structureofthe pages 8-8; lavin2008ataxiatelangiectasiafroma pages 1-2; lavin2008ataxiatelangiectasiafroma pages 10-10; lavin2008ataxiatelangiectasiafroma pages 2-3; lavin2008ataxiatelangiectasiafroma pages 6-7; lee2021cellularfunctionsof pages 1-2; lee2021cellularfunctionsof pages 15-15; lee2021cellularfunctionsof pages 3-4; mand2015mechanismsandconsequences pages 13-18; mand2015mechanismsandconsequences pages 18-24; mand2015mechanismsandconsequences pages 24-29; mand2015mechanismsandconsequences pages 29-34; mckinnon2012atmandthe pages 1-2; mckinnon2012atmandthe pages 3-5; menolfi2020atmatrand pages 5-7; mould2014theroleof pages 43-48; palazzoUnknownyearadnadamage pages 9-13; shiloh2013theatmprotein pages 5-6; stankovic2014theroleof pages 5-7; williams2020structuresandregulations pages 1-2; xu2014theversatilefunctions pages 1-2; xu2014theversatilefunctions pages 2-4; berger2017atmdependentpathwaysof pages 1-2; berger2017atmdependentpathwaysof pages 11-11; huang2021sensorsandinhibitors pages 1-2; lavin2007atmactivationand pages 1-2; lavin2007atmactivationand pages 10-10; lavin2007atmactivationand pages 2-3; lavin2007atmactivationand pages 3-4; lavin2007atmactivationand pages 5-6; lavin2007atmactivationand pages 6-7.</w:t>
+      </w:r>
+    </w:p>
+    <w:p>
+      <w:pPr>
+        <w:pStyle w:val="FirstParagraph"/>
       </w:pPr>
       <w:r>
         <w:t xml:space="preserve">References</w:t>
       </w:r>
-      <w:r>
-        <w:br/>
-      </w:r>
-      <w:r>
-        <w:t xml:space="preserve">anti2009nonspecificserinethreonineprotein pages 1-7; anti2009nonspecificserinethreonineprotein pages 77-80; choy2018neurodegenerationinataxia‐telangiectasia pages 1-5; choy2018neurodegenerationinataxia‐telangiectasia pages 8-11; east2024quantitativeproteomicmass pages 1-3; east2024quantitativeproteomicmass pages 11-13; east2024quantitativeproteomicmass pages 13-15; garcia2022targetingtheatm pages 1-2; higgins2023sarscov2hijacksp38βmapk11 pages 21-23; hunter2015theeukaryoticprotein pages 1-3; hunter2015theeukaryoticprotein pages 3-6; jha2025deeplearningcoupledproximity pages 20-22; jha2025deeplearningcoupledproximity pages 22-24; jha2025deeplearningcoupledproximity pages 24-26; jiang2024illuminatingthedark pages 7-10; johnson2023anatlasof pages 1-2; johnson2023anatlasof pages 3-4; johnson2023anatlasof pages 4-5; johnson2023anatlasof pages 6-7; johnson2023anatlasof pages 7-7; johnson2023anatlasof pages 9-10; kalyuzhnyy2025applyingaconservationbased pages 24-26; maeda2025detectingproteinhigherorder pages 27-28; mcskimming2017classifyingkinaseconformations pages 14-15; modi2019astructurallyvalidated pages 22-26; modi2019astructurallyvalidated pages 26-29; modi2019astructurallyvalidated pages 29-32; modi2019astructurallyvalidated pages 32-34; modi2019astructurallyvalidatedmultiple pages 12-12; modi2019astructurallyvalidatedmultiple pages 12-13; modi2019astructurallyvalidatedmultiple pages 13-14; modi2019astructurallyvalidatedmultiple pages 14-15; modi2019astructurallyvalidatedmultiple pages 5-7; moret2020aresourcefor pages 1-4; moret2020aresourcefor pages 13-17; moret2020aresourcefor pages 29-33; moret2020aresourcefor pages 33-36; moret2020aresourcefor pages 39-43; moret2020aresourcefor pages 4-7; moret2020aresourcefor pages 7-10; mullerdott2025fromactivityinference pages 145-146; mullerdott2025fromactivityinference pages 48-52; murray2019identifyingnoveltherapeutic pages 465-467; oruganty2016identificationandclassification pages 12-13; o’boyle2025anatlasof pages 27-31; o’boyle2025anatlasof pages 31-35; o’boyle2025anatlasof pages 47-51; raman2006identificationofintracellular pages 20-24; somale2020activationofrsk pages 12-13; wasserman2023fam122aensurescell pages 32-49; yaronbarir2024theintrinsicsubstrate pages 1-2.</w:t>
-      </w:r>
-    </w:p>
-    <w:p>
-      <w:pPr>
-        <w:pStyle w:val="FirstParagraph"/>
-      </w:pPr>
-      <w:r>
-        <w:t xml:space="preserve">References</w:t>
-      </w:r>
-    </w:p>
-    <w:p>
-      <w:pPr>
-        <w:numPr>
-          <w:ilvl w:val="0"/>
-          <w:numId w:val="1002"/>
-        </w:numPr>
-      </w:pPr>
-      <w:r>
-        <w:t xml:space="preserve">(anti2009nonspecificserinethreonineprotein pages 1-7): B Anti. Non-specific serine/threonine protein kinase. Class 2 Transferases, pages 1-123, Jan 2009. URL: https://doi.org/10.1007/978-3-540-85699-3_1, doi:10.1007/978-3-540-85699-3_1. This article has 0 citations.</w:t>
-      </w:r>
-    </w:p>
-    <w:p>
-      <w:pPr>
-        <w:numPr>
-          <w:ilvl w:val="0"/>
-          <w:numId w:val="1002"/>
-        </w:numPr>
-      </w:pPr>
-      <w:r>
-        <w:t xml:space="preserve">(anti2009nonspecificserinethreonineprotein pages 77-80): B Anti. Non-specific serine/threonine protein kinase. Class 2 Transferases, pages 1-123, Jan 2009. URL: https://doi.org/10.1007/978-3-540-85699-3_1, doi:10.1007/978-3-540-85699-3_1. This article has 0 citations.</w:t>
-      </w:r>
-    </w:p>
-    <w:p>
-      <w:pPr>
-        <w:numPr>
-          <w:ilvl w:val="0"/>
-          <w:numId w:val="1002"/>
-        </w:numPr>
-      </w:pPr>
-      <w:r>
-        <w:t xml:space="preserve">(choy2018neurodegenerationinataxia‐telangiectasia pages 1-5): Kay Rui Choy and Dianne J. Watters. Neurodegeneration in ataxia‐telangiectasia: multiple roles of atm kinase in cellular homeostasis. Developmental Dynamics, Jan 2018. URL: https://doi.org/10.1002/dvdy.24522, doi:10.1002/dvdy.24522. This article has 90 citations and is from a peer-reviewed journal.</w:t>
-      </w:r>
-    </w:p>
-    <w:p>
-      <w:pPr>
-        <w:numPr>
-          <w:ilvl w:val="0"/>
-          <w:numId w:val="1002"/>
-        </w:numPr>
-      </w:pPr>
-      <w:r>
-        <w:t xml:space="preserve">(choy2018neurodegenerationinataxia‐telangiectasia pages 8-11): Kay Rui Choy and Dianne J. Watters. Neurodegeneration in ataxia‐telangiectasia: multiple roles of atm kinase in cellular homeostasis. Developmental Dynamics, Jan 2018. URL: https://doi.org/10.1002/dvdy.24522, doi:10.1002/dvdy.24522. This article has 90 citations and is from a peer-reviewed journal.</w:t>
-      </w:r>
-    </w:p>
-    <w:p>
-      <w:pPr>
-        <w:numPr>
-          <w:ilvl w:val="0"/>
-          <w:numId w:val="1002"/>
-        </w:numPr>
-      </w:pPr>
-      <w:r>
-        <w:t xml:space="preserve">(east2024quantitativeproteomicmass pages 1-3): Michael P. East, Robert W. Sprung, Denis O. Okumu, J. Felix Olivares-Quintero, Chinmaya U. Joisa, Xin Chen, Qiang Zhang, Petra Erdmann-Gilmore, Yiling Mi, Noah Sciaky, James P. Malone, Sonam Bhatia, Ian C. McCabe, Yi Xu, Matthew D. Sutcliffe, Jingqin Luo, Patricia A. Spears, Charles M. Perou, H. Shelton Earp, Lisa A. Carey, Jen Jen Yeh, David L. Spector, Shawn M. Gomez, Philip M. Spanheimer, R. Reid Townsend, and Gary L. Johnson. Quantitative proteomic mass spectrometry of protein kinases to determine dynamic heterogeneity of the human kinome. BioRxiv, Oct 2024. URL: https://doi.org/10.1101/2024.10.04.614143, doi:10.1101/2024.10.04.614143. This article has 2 citations.</w:t>
-      </w:r>
-    </w:p>
-    <w:p>
-      <w:pPr>
-        <w:numPr>
-          <w:ilvl w:val="0"/>
-          <w:numId w:val="1002"/>
-        </w:numPr>
-      </w:pPr>
-      <w:r>
-        <w:t xml:space="preserve">(east2024quantitativeproteomicmass pages 11-13): Michael P. East, Robert W. Sprung, Denis O. Okumu, J. Felix Olivares-Quintero, Chinmaya U. Joisa, Xin Chen, Qiang Zhang, Petra Erdmann-Gilmore, Yiling Mi, Noah Sciaky, James P. Malone, Sonam Bhatia, Ian C. McCabe, Yi Xu, Matthew D. Sutcliffe, Jingqin Luo, Patricia A. Spears, Charles M. Perou, H. Shelton Earp, Lisa A. Carey, Jen Jen Yeh, David L. Spector, Shawn M. Gomez, Philip M. Spanheimer, R. Reid Townsend, and Gary L. Johnson. Quantitative proteomic mass spectrometry of protein kinases to determine dynamic heterogeneity of the human kinome. BioRxiv, Oct 2024. URL: https://doi.org/10.1101/2024.10.04.614143, doi:10.1101/2024.10.04.614143. This article has 2 citations.</w:t>
-      </w:r>
-    </w:p>
-    <w:p>
-      <w:pPr>
-        <w:numPr>
-          <w:ilvl w:val="0"/>
-          <w:numId w:val="1002"/>
-        </w:numPr>
-      </w:pPr>
-      <w:r>
-        <w:t xml:space="preserve">(east2024quantitativeproteomicmass pages 13-15): Michael P. East, Robert W. Sprung, Denis O. Okumu, J. Felix Olivares-Quintero, Chinmaya U. Joisa, Xin Chen, Qiang Zhang, Petra Erdmann-Gilmore, Yiling Mi, Noah Sciaky, James P. Malone, Sonam Bhatia, Ian C. McCabe, Yi Xu, Matthew D. Sutcliffe, Jingqin Luo, Patricia A. Spears, Charles M. Perou, H. Shelton Earp, Lisa A. Carey, Jen Jen Yeh, David L. Spector, Shawn M. Gomez, Philip M. Spanheimer, R. Reid Townsend, and Gary L. Johnson. Quantitative proteomic mass spectrometry of protein kinases to determine dynamic heterogeneity of the human kinome. BioRxiv, Oct 2024. URL: https://doi.org/10.1101/2024.10.04.614143, doi:10.1101/2024.10.04.614143. This article has 2 citations.</w:t>
-      </w:r>
-    </w:p>
-    <w:p>
-      <w:pPr>
-        <w:numPr>
-          <w:ilvl w:val="0"/>
-          <w:numId w:val="1002"/>
-        </w:numPr>
-      </w:pPr>
-      <w:r>
-        <w:t xml:space="preserve">(garcia2022targetingtheatm pages 1-2): María E. Guerra García, David G. Kirsch, and Zachary J. Reitman. Targeting the atm kinase to enhance the efficacy of radiotherapy and outcomes for cancer patients. Seminars in Radiation Oncology, 32:3-14, Jan 2022. URL: https://doi.org/10.1016/j.semradonc.2021.09.008, doi:10.1016/j.semradonc.2021.09.008. This article has 35 citations and is from a peer-reviewed journal.</w:t>
-      </w:r>
-    </w:p>
-    <w:p>
-      <w:pPr>
-        <w:numPr>
-          <w:ilvl w:val="0"/>
-          <w:numId w:val="1002"/>
-        </w:numPr>
-      </w:pPr>
-      <w:r>
-        <w:t xml:space="preserve">(higgins2023sarscov2hijacksp38βmapk11 pages 21-23): Christina A. Higgins, Benjamin E. Nilsson-Payant, Boris Bonaventure, Andrew P. Kurland, Chengjin Ye, Tomer M. Yaron, Jared L. Johnson, Prithy Adhikary, Ilona Golynker, Maryline Panis, Oded Danziger, Brad R. Rosenberg, Lewis C. Cantley, Luis Martínez-Sobrido, Benjamin tenOever, and Jeffrey R. Johnson. Sars-cov-2 hijacks p38β/mapk11 to promote virus replication. mBio, Jun 2023. URL: https://doi.org/10.1128/mbio.01007-23, doi:10.1128/mbio.01007-23. This article has 9 citations and is from a domain leading peer-reviewed journal.</w:t>
-      </w:r>
-    </w:p>
-    <w:p>
-      <w:pPr>
-        <w:numPr>
-          <w:ilvl w:val="0"/>
-          <w:numId w:val="1002"/>
-        </w:numPr>
-      </w:pPr>
-      <w:r>
-        <w:t xml:space="preserve">(hunter2015theeukaryoticprotein pages 1-3): Tony Hunter and Gerard Manning. The eukaryotic protein kinase superfamily and the emergence of receptor tyrosine kinases. Receptor Tyrosine Kinases: Structure, Functions and Role in Human Disease, pages 1-15, Oct 2015. URL: https://doi.org/10.1007/978-1-4939-2053-2_1, doi:10.1007/978-1-4939-2053-2_1. This article has 6 citations.</w:t>
-      </w:r>
-    </w:p>
-    <w:p>
-      <w:pPr>
-        <w:numPr>
-          <w:ilvl w:val="0"/>
-          <w:numId w:val="1002"/>
-        </w:numPr>
-      </w:pPr>
-      <w:r>
-        <w:t xml:space="preserve">(hunter2015theeukaryoticprotein pages 3-6): Tony Hunter and Gerard Manning. The eukaryotic protein kinase superfamily and the emergence of receptor tyrosine kinases. Receptor Tyrosine Kinases: Structure, Functions and Role in Human Disease, pages 1-15, Oct 2015. URL: https://doi.org/10.1007/978-1-4939-2053-2_1, doi:10.1007/978-1-4939-2053-2_1. This article has 6 citations.</w:t>
-      </w:r>
-    </w:p>
-    <w:p>
-      <w:pPr>
-        <w:numPr>
-          <w:ilvl w:val="0"/>
-          <w:numId w:val="1002"/>
-        </w:numPr>
-      </w:pPr>
-      <w:r>
-        <w:t xml:space="preserve">(jha2025deeplearningcoupledproximity pages 20-22): Kanchan Jha, Daichi Shonai, Aditya Parekh, Akiyoshi Uezu, Tomoyuki Fujiyama, Hikari Yamamoto, Pooja Parameswaran, Masashi Yanagisawa, Rohit Singh, and Scott H. Soderling. Deep learning-coupled proximity proteomics to deconvolve kinase signaling in vivo. BioRxiv, Apr 2025. URL: https://doi.org/10.1101/2025.04.27.650849, doi:10.1101/2025.04.27.650849. This article has 0 citations.</w:t>
-      </w:r>
-    </w:p>
-    <w:p>
-      <w:pPr>
-        <w:numPr>
-          <w:ilvl w:val="0"/>
-          <w:numId w:val="1002"/>
-        </w:numPr>
-      </w:pPr>
-      <w:r>
-        <w:t xml:space="preserve">(jha2025deeplearningcoupledproximity pages 22-24): Kanchan Jha, Daichi Shonai, Aditya Parekh, Akiyoshi Uezu, Tomoyuki Fujiyama, Hikari Yamamoto, Pooja Parameswaran, Masashi Yanagisawa, Rohit Singh, and Scott H. Soderling. Deep learning-coupled proximity proteomics to deconvolve kinase signaling in vivo. BioRxiv, Apr 2025. URL: https://doi.org/10.1101/2025.04.27.650849, doi:10.1101/2025.04.27.650849. This article has 0 citations.</w:t>
-      </w:r>
-    </w:p>
-    <w:p>
-      <w:pPr>
-        <w:numPr>
-          <w:ilvl w:val="0"/>
-          <w:numId w:val="1002"/>
-        </w:numPr>
-      </w:pPr>
-      <w:r>
-        <w:t xml:space="preserve">(jha2025deeplearningcoupledproximity pages 24-26): Kanchan Jha, Daichi Shonai, Aditya Parekh, Akiyoshi Uezu, Tomoyuki Fujiyama, Hikari Yamamoto, Pooja Parameswaran, Masashi Yanagisawa, Rohit Singh, and Scott H. Soderling. Deep learning-coupled proximity proteomics to deconvolve kinase signaling in vivo. BioRxiv, Apr 2025. URL: https://doi.org/10.1101/2025.04.27.650849, doi:10.1101/2025.04.27.650849. This article has 0 citations.</w:t>
-      </w:r>
-    </w:p>
-    <w:p>
-      <w:pPr>
-        <w:numPr>
-          <w:ilvl w:val="0"/>
-          <w:numId w:val="1002"/>
-        </w:numPr>
-      </w:pPr>
-      <w:r>
-        <w:t xml:space="preserve">(jiang2024illuminatingthedark pages 7-10): Wen Jiang, Eric J. Jaehnig, Yuxing Liao, Tomer M. Yaron-Barir, Jared L. Johnson, Lewis C. Cantley, and Bing Zhang. Illuminating the dark cancer phosphoproteome through a machine-learned co-regulation map of 26,280 phosphosites. BioRxiv, Mar 2024. URL: https://doi.org/10.1101/2024.03.19.585786, doi:10.1101/2024.03.19.585786. This article has 1 citations.</w:t>
-      </w:r>
-    </w:p>
-    <w:p>
-      <w:pPr>
-        <w:numPr>
-          <w:ilvl w:val="0"/>
-          <w:numId w:val="1002"/>
-        </w:numPr>
-      </w:pPr>
-      <w:r>
-        <w:t xml:space="preserve">(johnson2023anatlasof pages 1-2): Jared L. Johnson, Tomer M. Yaron, Emily M. Huntsman, Alexander Kerelsky, Junho Song, Amit Regev, Ting-Yu Lin, Katarina Liberatore, Daniel M. Cizin, Benjamin M. Cohen, Neil Vasan, Yilun Ma, Konstantin Krismer, Jaylissa Torres Robles, Bert van de Kooij, Anne E. van Vlimmeren, Nicole Andrée-Busch, Norbert F. Käufer, Maxim V. Dorovkov, Alexey G. Ryazanov, Yuichiro Takagi, Edward R. Kastenhuber, Marcus D. Goncalves, Benjamin D. Hopkins, Olivier Elemento, Dylan J. Taatjes, Alexandre Maucuer, Akio Yamashita, Alexei Degterev, Mohamed Uduman, Jingyi Lu, Sean D. Landry, Bin Zhang, Ian Cossentino, Rune Linding, John Blenis, Peter V. Hornbeck, Benjamin E. Turk, Michael B. Yaffe, and Lewis C. Cantley. An atlas of substrate specificities for the human serine/threonine kinome. Nature, 613:759-766, Jan 2023. URL: https://doi.org/10.1038/s41586-022-05575-3, doi:10.1038/s41586-022-05575-3. This article has 416 citations and is from a highest quality peer-reviewed journal.</w:t>
-      </w:r>
-    </w:p>
-    <w:p>
-      <w:pPr>
-        <w:numPr>
-          <w:ilvl w:val="0"/>
-          <w:numId w:val="1002"/>
-        </w:numPr>
-      </w:pPr>
-      <w:r>
-        <w:t xml:space="preserve">(johnson2023anatlasof pages 3-4): Jared L. Johnson, Tomer M. Yaron, Emily M. Huntsman, Alexander Kerelsky, Junho Song, Amit Regev, Ting-Yu Lin, Katarina Liberatore, Daniel M. Cizin, Benjamin M. Cohen, Neil Vasan, Yilun Ma, Konstantin Krismer, Jaylissa Torres Robles, Bert van de Kooij, Anne E. van Vlimmeren, Nicole Andrée-Busch, Norbert F. Käufer, Maxim V. Dorovkov, Alexey G. Ryazanov, Yuichiro Takagi, Edward R. Kastenhuber, Marcus D. Goncalves, Benjamin D. Hopkins, Olivier Elemento, Dylan J. Taatjes, Alexandre Maucuer, Akio Yamashita, Alexei Degterev, Mohamed Uduman, Jingyi Lu, Sean D. Landry, Bin Zhang, Ian Cossentino, Rune Linding, John Blenis, Peter V. Hornbeck, Benjamin E. Turk, Michael B. Yaffe, and Lewis C. Cantley. An atlas of substrate specificities for the human serine/threonine kinome. Nature, 613:759-766, Jan 2023. URL: https://doi.org/10.1038/s41586-022-05575-3, doi:10.1038/s41586-022-05575-3. This article has 416 citations and is from a highest quality peer-reviewed journal.</w:t>
-      </w:r>
-    </w:p>
-    <w:p>
-      <w:pPr>
-        <w:numPr>
-          <w:ilvl w:val="0"/>
-          <w:numId w:val="1002"/>
-        </w:numPr>
-      </w:pPr>
-      <w:r>
-        <w:t xml:space="preserve">(johnson2023anatlasof pages 4-5): Jared L. Johnson, Tomer M. Yaron, Emily M. Huntsman, Alexander Kerelsky, Junho Song, Amit Regev, Ting-Yu Lin, Katarina Liberatore, Daniel M. Cizin, Benjamin M. Cohen, Neil Vasan, Yilun Ma, Konstantin Krismer, Jaylissa Torres Robles, Bert van de Kooij, Anne E. van Vlimmeren, Nicole Andrée-Busch, Norbert F. Käufer, Maxim V. Dorovkov, Alexey G. Ryazanov, Yuichiro Takagi, Edward R. Kastenhuber, Marcus D. Goncalves, Benjamin D. Hopkins, Olivier Elemento, Dylan J. Taatjes, Alexandre Maucuer, Akio Yamashita, Alexei Degterev, Mohamed Uduman, Jingyi Lu, Sean D. Landry, Bin Zhang, Ian Cossentino, Rune Linding, John Blenis, Peter V. Hornbeck, Benjamin E. Turk, Michael B. Yaffe, and Lewis C. Cantley. An atlas of substrate specificities for the human serine/threonine kinome. Nature, 613:759-766, Jan 2023. URL: https://doi.org/10.1038/s41586-022-05575-3, doi:10.1038/s41586-022-05575-3. This article has 416 citations and is from a highest quality peer-reviewed journal.</w:t>
-      </w:r>
-    </w:p>
-    <w:p>
-      <w:pPr>
-        <w:numPr>
-          <w:ilvl w:val="0"/>
-          <w:numId w:val="1002"/>
-        </w:numPr>
-      </w:pPr>
-      <w:r>
-        <w:t xml:space="preserve">(johnson2023anatlasof pages 6-7): Jared L. Johnson, Tomer M. Yaron, Emily M. Huntsman, Alexander Kerelsky, Junho Song, Amit Regev, Ting-Yu Lin, Katarina Liberatore, Daniel M. Cizin, Benjamin M. Cohen, Neil Vasan, Yilun Ma, Konstantin Krismer, Jaylissa Torres Robles, Bert van de Kooij, Anne E. van Vlimmeren, Nicole Andrée-Busch, Norbert F. Käufer, Maxim V. Dorovkov, Alexey G. Ryazanov, Yuichiro Takagi, Edward R. Kastenhuber, Marcus D. Goncalves, Benjamin D. Hopkins, Olivier Elemento, Dylan J. Taatjes, Alexandre Maucuer, Akio Yamashita, Alexei Degterev, Mohamed Uduman, Jingyi Lu, Sean D. Landry, Bin Zhang, Ian Cossentino, Rune Linding, John Blenis, Peter V. Hornbeck, Benjamin E. Turk, Michael B. Yaffe, and Lewis C. Cantley. An atlas of substrate specificities for the human serine/threonine kinome. Nature, 613:759-766, Jan 2023. URL: https://doi.org/10.1038/s41586-022-05575-3, doi:10.1038/s41586-022-05575-3. This article has 416 citations and is from a highest quality peer-reviewed journal.</w:t>
-      </w:r>
-    </w:p>
-    <w:p>
-      <w:pPr>
-        <w:numPr>
-          <w:ilvl w:val="0"/>
-          <w:numId w:val="1002"/>
-        </w:numPr>
-      </w:pPr>
-      <w:r>
-        <w:t xml:space="preserve">(johnson2023anatlasof pages 7-7): Jared L. Johnson, Tomer M. Yaron, Emily M. Huntsman, Alexander Kerelsky, Junho Song, Amit Regev, Ting-Yu Lin, Katarina Liberatore, Daniel M. Cizin, Benjamin M. Cohen, Neil Vasan, Yilun Ma, Konstantin Krismer, Jaylissa Torres Robles, Bert van de Kooij, Anne E. van Vlimmeren, Nicole Andrée-Busch, Norbert F. Käufer, Maxim V. Dorovkov, Alexey G. Ryazanov, Yuichiro Takagi, Edward R. Kastenhuber, Marcus D. Goncalves, Benjamin D. Hopkins, Olivier Elemento, Dylan J. Taatjes, Alexandre Maucuer, Akio Yamashita, Alexei Degterev, Mohamed Uduman, Jingyi Lu, Sean D. Landry, Bin Zhang, Ian Cossentino, Rune Linding, John Blenis, Peter V. Hornbeck, Benjamin E. Turk, Michael B. Yaffe, and Lewis C. Cantley. An atlas of substrate specificities for the human serine/threonine kinome. Nature, 613:759-766, Jan 2023. URL: https://doi.org/10.1038/s41586-022-05575-3, doi:10.1038/s41586-022-05575-3. This article has 416 citations and is from a highest quality peer-reviewed journal.</w:t>
-      </w:r>
-    </w:p>
-    <w:p>
-      <w:pPr>
-        <w:numPr>
-          <w:ilvl w:val="0"/>
-          <w:numId w:val="1002"/>
-        </w:numPr>
-      </w:pPr>
-      <w:r>
-        <w:t xml:space="preserve">(johnson2023anatlasof pages 9-10): Jared L. Johnson, Tomer M. Yaron, Emily M. Huntsman, Alexander Kerelsky, Junho Song, Amit Regev, Ting-Yu Lin, Katarina Liberatore, Daniel M. Cizin, Benjamin M. Cohen, Neil Vasan, Yilun Ma, Konstantin Krismer, Jaylissa Torres Robles, Bert van de Kooij, Anne E. van Vlimmeren, Nicole Andrée-Busch, Norbert F. Käufer, Maxim V. Dorovkov, Alexey G. Ryazanov, Yuichiro Takagi, Edward R. Kastenhuber, Marcus D. Goncalves, Benjamin D. Hopkins, Olivier Elemento, Dylan J. Taatjes, Alexandre Maucuer, Akio Yamashita, Alexei Degterev, Mohamed Uduman, Jingyi Lu, Sean D. Landry, Bin Zhang, Ian Cossentino, Rune Linding, John Blenis, Peter V. Hornbeck, Benjamin E. Turk, Michael B. Yaffe, and Lewis C. Cantley. An atlas of substrate specificities for the human serine/threonine kinome. Nature, 613:759-766, Jan 2023. URL: https://doi.org/10.1038/s41586-022-05575-3, doi:10.1038/s41586-022-05575-3. This article has 416 citations and is from a highest quality peer-reviewed journal.</w:t>
-      </w:r>
-    </w:p>
-    <w:p>
-      <w:pPr>
-        <w:numPr>
-          <w:ilvl w:val="0"/>
-          <w:numId w:val="1002"/>
-        </w:numPr>
-      </w:pPr>
-      <w:r>
-        <w:t xml:space="preserve">(kalyuzhnyy2025applyingaconservationbased pages 24-26): Anton Kalyuzhnyy, Patrick A Eyers, Claire E Eyers, Eric W Deutsch, and Andrew R Jones. Applying a conservation-based approach for predicting novel phosphorylation sites in eukaryotes and evaluating their functional relevance. BioRxiv, Jan 2025. URL: https://doi.org/10.1101/2025.01.09.632054, doi:10.1101/2025.01.09.632054. This article has 0 citations.</w:t>
-      </w:r>
-    </w:p>
-    <w:p>
-      <w:pPr>
-        <w:numPr>
-          <w:ilvl w:val="0"/>
-          <w:numId w:val="1002"/>
-        </w:numPr>
-      </w:pPr>
-      <w:r>
-        <w:t xml:space="preserve">(maeda2025detectingproteinhigherorder pages 27-28): Asato Maeda, Kosuke Ogata, and Yasushi Ishihama. Detecting protein higher-order structural changes using kinase as a phospho-labeler. BioRxiv, May 2025. URL: https://doi.org/10.1101/2025.05.07.652599, doi:10.1101/2025.05.07.652599. This article has 0 citations.</w:t>
-      </w:r>
-    </w:p>
-    <w:p>
-      <w:pPr>
-        <w:numPr>
-          <w:ilvl w:val="0"/>
-          <w:numId w:val="1002"/>
-        </w:numPr>
-      </w:pPr>
-      <w:r>
-        <w:t xml:space="preserve">(mcskimming2017classifyingkinaseconformations pages 14-15): Daniel Ian McSkimming, Khaled Rasheed, and Natarajan Kannan. Classifying kinase conformations using a machine learning approach. BMC Bioinformatics, Feb 2017. URL: https://doi.org/10.1186/s12859-017-1506-2, doi:10.1186/s12859-017-1506-2. This article has 45 citations and is from a peer-reviewed journal.</w:t>
-      </w:r>
-    </w:p>
-    <w:p>
-      <w:pPr>
-        <w:numPr>
-          <w:ilvl w:val="0"/>
-          <w:numId w:val="1002"/>
-        </w:numPr>
-      </w:pPr>
-      <w:r>
-        <w:t xml:space="preserve">(modi2019astructurallyvalidated pages 22-26): Vivek Modi and Roland L. Dunbrack. A structurally validated sequence alignment of all 497 typical human protein kinase domains. bioRxiv, Sep 2019. URL: https://doi.org/10.1101/776740, doi:10.1101/776740. This article has 8 citations.</w:t>
-      </w:r>
-    </w:p>
-    <w:p>
-      <w:pPr>
-        <w:numPr>
-          <w:ilvl w:val="0"/>
-          <w:numId w:val="1002"/>
-        </w:numPr>
-      </w:pPr>
-      <w:r>
-        <w:t xml:space="preserve">(modi2019astructurallyvalidated pages 26-29): Vivek Modi and Roland L. Dunbrack. A structurally validated sequence alignment of all 497 typical human protein kinase domains. bioRxiv, Sep 2019. URL: https://doi.org/10.1101/776740, doi:10.1101/776740. This article has 8 citations.</w:t>
-      </w:r>
-    </w:p>
-    <w:p>
-      <w:pPr>
-        <w:numPr>
-          <w:ilvl w:val="0"/>
-          <w:numId w:val="1002"/>
-        </w:numPr>
-      </w:pPr>
-      <w:r>
-        <w:t xml:space="preserve">(modi2019astructurallyvalidated pages 29-32): Vivek Modi and Roland L. Dunbrack. A structurally validated sequence alignment of all 497 typical human protein kinase domains. bioRxiv, Sep 2019. URL: https://doi.org/10.1101/776740, doi:10.1101/776740. This article has 8 citations.</w:t>
-      </w:r>
-    </w:p>
-    <w:p>
-      <w:pPr>
-        <w:numPr>
-          <w:ilvl w:val="0"/>
-          <w:numId w:val="1002"/>
-        </w:numPr>
-      </w:pPr>
-      <w:r>
-        <w:t xml:space="preserve">(modi2019astructurallyvalidated pages 32-34): Vivek Modi and Roland L. Dunbrack. A structurally validated sequence alignment of all 497 typical human protein kinase domains. bioRxiv, Sep 2019. URL: https://doi.org/10.1101/776740, doi:10.1101/776740. This article has 8 citations.</w:t>
-      </w:r>
-    </w:p>
-    <w:p>
-      <w:pPr>
-        <w:numPr>
-          <w:ilvl w:val="0"/>
-          <w:numId w:val="1002"/>
-        </w:numPr>
-      </w:pPr>
-      <w:r>
-        <w:t xml:space="preserve">(modi2019astructurallyvalidatedmultiple pages 12-12): Vivek Modi and Roland L. Dunbrack. A structurally-validated multiple sequence alignment of 497 human protein kinase domains. Scientific Reports, Dec 2019. URL: https://doi.org/10.1038/s41598-019-56499-4, doi:10.1038/s41598-019-56499-4. This article has 115 citations and is from a poor quality or predatory journal.</w:t>
-      </w:r>
-    </w:p>
-    <w:p>
-      <w:pPr>
-        <w:numPr>
-          <w:ilvl w:val="0"/>
-          <w:numId w:val="1002"/>
-        </w:numPr>
-      </w:pPr>
-      <w:r>
-        <w:t xml:space="preserve">(modi2019astructurallyvalidatedmultiple pages 12-13): Vivek Modi and Roland L. Dunbrack. A structurally-validated multiple sequence alignment of 497 human protein kinase domains. Scientific Reports, Dec 2019. URL: https://doi.org/10.1038/s41598-019-56499-4, doi:10.1038/s41598-019-56499-4. This article has 115 citations and is from a poor quality or predatory journal.</w:t>
-      </w:r>
-    </w:p>
-    <w:p>
-      <w:pPr>
-        <w:numPr>
-          <w:ilvl w:val="0"/>
-          <w:numId w:val="1002"/>
-        </w:numPr>
-      </w:pPr>
-      <w:r>
-        <w:t xml:space="preserve">(modi2019astructurallyvalidatedmultiple pages 13-14): Vivek Modi and Roland L. Dunbrack. A structurally-validated multiple sequence alignment of 497 human protein kinase domains. Scientific Reports, Dec 2019. URL: https://doi.org/10.1038/s41598-019-56499-4, doi:10.1038/s41598-019-56499-4. This article has 115 citations and is from a poor quality or predatory journal.</w:t>
-      </w:r>
-    </w:p>
-    <w:p>
-      <w:pPr>
-        <w:numPr>
-          <w:ilvl w:val="0"/>
-          <w:numId w:val="1002"/>
-        </w:numPr>
-      </w:pPr>
-      <w:r>
-        <w:t xml:space="preserve">(modi2019astructurallyvalidatedmultiple pages 14-15): Vivek Modi and Roland L. Dunbrack. A structurally-validated multiple sequence alignment of 497 human protein kinase domains. Scientific Reports, Dec 2019. URL: https://doi.org/10.1038/s41598-019-56499-4, doi:10.1038/s41598-019-56499-4. This article has 115 citations and is from a poor quality or predatory journal.</w:t>
-      </w:r>
-    </w:p>
-    <w:p>
-      <w:pPr>
-        <w:numPr>
-          <w:ilvl w:val="0"/>
-          <w:numId w:val="1002"/>
-        </w:numPr>
-      </w:pPr>
-      <w:r>
-        <w:t xml:space="preserve">(modi2019astructurallyvalidatedmultiple pages 5-7): Vivek Modi and Roland L. Dunbrack. A structurally-validated multiple sequence alignment of 497 human protein kinase domains. Scientific Reports, Dec 2019. URL: https://doi.org/10.1038/s41598-019-56499-4, doi:10.1038/s41598-019-56499-4. This article has 115 citations and is from a poor quality or predatory journal.</w:t>
-      </w:r>
-    </w:p>
-    <w:p>
-      <w:pPr>
-        <w:numPr>
-          <w:ilvl w:val="0"/>
-          <w:numId w:val="1002"/>
-        </w:numPr>
-      </w:pPr>
-      <w:r>
-        <w:t xml:space="preserve">(moret2020aresourcefor pages 1-4): Nienke Moret, Changchang Liu, Benjamin M. Gyori, John A. Bachman, Albert Steppi, Clemens Hug, Rahil Taujale, Liang-Chin Huang, Matthew E. Berginski, Shawn M. Gomez, Natarajan Kannan, and Peter K. Sorger. A resource for exploring the understudied human kinome for research and therapeutic opportunities. BioRxiv, Apr 2020. URL: https://doi.org/10.1101/2020.04.02.022277, doi:10.1101/2020.04.02.022277. This article has 28 citations.</w:t>
-      </w:r>
-    </w:p>
-    <w:p>
-      <w:pPr>
-        <w:numPr>
-          <w:ilvl w:val="0"/>
-          <w:numId w:val="1002"/>
-        </w:numPr>
-      </w:pPr>
-      <w:r>
-        <w:t xml:space="preserve">(moret2020aresourcefor pages 13-17): Nienke Moret, Changchang Liu, Benjamin M. Gyori, John A. Bachman, Albert Steppi, Clemens Hug, Rahil Taujale, Liang-Chin Huang, Matthew E. Berginski, Shawn M. Gomez, Natarajan Kannan, and Peter K. Sorger. A resource for exploring the understudied human kinome for research and therapeutic opportunities. BioRxiv, Apr 2020. URL: https://doi.org/10.1101/2020.04.02.022277, doi:10.1101/2020.04.02.022277. This article has 28 citations.</w:t>
-      </w:r>
-    </w:p>
-    <w:p>
-      <w:pPr>
-        <w:numPr>
-          <w:ilvl w:val="0"/>
-          <w:numId w:val="1002"/>
-        </w:numPr>
-      </w:pPr>
-      <w:r>
-        <w:t xml:space="preserve">(moret2020aresourcefor pages 29-33): Nienke Moret, Changchang Liu, Benjamin M. Gyori, John A. Bachman, Albert Steppi, Clemens Hug, Rahil Taujale, Liang-Chin Huang, Matthew E. Berginski, Shawn M. Gomez, Natarajan Kannan, and Peter K. Sorger. A resource for exploring the understudied human kinome for research and therapeutic opportunities. BioRxiv, Apr 2020. URL: https://doi.org/10.1101/2020.04.02.022277, doi:10.1101/2020.04.02.022277. This article has 28 citations.</w:t>
-      </w:r>
-    </w:p>
-    <w:p>
-      <w:pPr>
-        <w:numPr>
-          <w:ilvl w:val="0"/>
-          <w:numId w:val="1002"/>
-        </w:numPr>
-      </w:pPr>
-      <w:r>
-        <w:t xml:space="preserve">(moret2020aresourcefor pages 33-36): Nienke Moret, Changchang Liu, Benjamin M. Gyori, John A. Bachman, Albert Steppi, Clemens Hug, Rahil Taujale, Liang-Chin Huang, Matthew E. Berginski, Shawn M. Gomez, Natarajan Kannan, and Peter K. Sorger. A resource for exploring the understudied human kinome for research and therapeutic opportunities. BioRxiv, Apr 2020. URL: https://doi.org/10.1101/2020.04.02.022277, doi:10.1101/2020.04.02.022277. This article has 28 citations.</w:t>
-      </w:r>
-    </w:p>
-    <w:p>
-      <w:pPr>
-        <w:numPr>
-          <w:ilvl w:val="0"/>
-          <w:numId w:val="1002"/>
-        </w:numPr>
-      </w:pPr>
-      <w:r>
-        <w:t xml:space="preserve">(moret2020aresourcefor pages 39-43): Nienke Moret, Changchang Liu, Benjamin M. Gyori, John A. Bachman, Albert Steppi, Clemens Hug, Rahil Taujale, Liang-Chin Huang, Matthew E. Berginski, Shawn M. Gomez, Natarajan Kannan, and Peter K. Sorger. A resource for exploring the understudied human kinome for research and therapeutic opportunities. BioRxiv, Apr 2020. URL: https://doi.org/10.1101/2020.04.02.022277, doi:10.1101/2020.04.02.022277. This article has 28 citations.</w:t>
-      </w:r>
-    </w:p>
-    <w:p>
-      <w:pPr>
-        <w:numPr>
-          <w:ilvl w:val="0"/>
-          <w:numId w:val="1002"/>
-        </w:numPr>
-      </w:pPr>
-      <w:r>
-        <w:t xml:space="preserve">(moret2020aresourcefor pages 4-7): Nienke Moret, Changchang Liu, Benjamin M. Gyori, John A. Bachman, Albert Steppi, Clemens Hug, Rahil Taujale, Liang-Chin Huang, Matthew E. Berginski, Shawn M. Gomez, Natarajan Kannan, and Peter K. Sorger. A resource for exploring the understudied human kinome for research and therapeutic opportunities. BioRxiv, Apr 2020. URL: https://doi.org/10.1101/2020.04.02.022277, doi:10.1101/2020.04.02.022277. This article has 28 citations.</w:t>
-      </w:r>
-    </w:p>
-    <w:p>
-      <w:pPr>
-        <w:numPr>
-          <w:ilvl w:val="0"/>
-          <w:numId w:val="1002"/>
-        </w:numPr>
-      </w:pPr>
-      <w:r>
-        <w:t xml:space="preserve">(moret2020aresourcefor pages 7-10): Nienke Moret, Changchang Liu, Benjamin M. Gyori, John A. Bachman, Albert Steppi, Clemens Hug, Rahil Taujale, Liang-Chin Huang, Matthew E. Berginski, Shawn M. Gomez, Natarajan Kannan, and Peter K. Sorger. A resource for exploring the understudied human kinome for research and therapeutic opportunities. BioRxiv, Apr 2020. URL: https://doi.org/10.1101/2020.04.02.022277, doi:10.1101/2020.04.02.022277. This article has 28 citations.</w:t>
-      </w:r>
-    </w:p>
-    <w:p>
-      <w:pPr>
-        <w:numPr>
-          <w:ilvl w:val="0"/>
-          <w:numId w:val="1002"/>
-        </w:numPr>
-      </w:pPr>
-      <w:r>
-        <w:t xml:space="preserve">(mullerdott2025fromactivityinference pages 145-146): S Müller-Dott. From activity inference to multi-omics network contextualization: deciphering cellular signaling and disease mechanisms. Unknown journal, 2025.</w:t>
-      </w:r>
-    </w:p>
-    <w:p>
-      <w:pPr>
-        <w:numPr>
-          <w:ilvl w:val="0"/>
-          <w:numId w:val="1002"/>
-        </w:numPr>
-      </w:pPr>
-      <w:r>
-        <w:t xml:space="preserve">(mullerdott2025fromactivityinference pages 48-52): S Müller-Dott. From activity inference to multi-omics network contextualization: deciphering cellular signaling and disease mechanisms. Unknown journal, 2025.</w:t>
-      </w:r>
-    </w:p>
-    <w:p>
-      <w:pPr>
-        <w:numPr>
-          <w:ilvl w:val="0"/>
-          <w:numId w:val="1002"/>
-        </w:numPr>
-      </w:pPr>
-      <w:r>
-        <w:t xml:space="preserve">(murray2019identifyingnoveltherapeutic pages 465-467): H Murray. Identifying novel therapeutic targets for the treatment of acute myeloid leukaemia. Unknown journal, 2019.</w:t>
-      </w:r>
-    </w:p>
-    <w:p>
-      <w:pPr>
-        <w:numPr>
-          <w:ilvl w:val="0"/>
-          <w:numId w:val="1002"/>
-        </w:numPr>
-      </w:pPr>
-      <w:r>
-        <w:t xml:space="preserve">(oruganty2016identificationandclassification pages 12-13): Krishnadev Oruganty, Eric E. Talevich, Andrew F. Neuwald, and Natarajan Kannan. Identification and classification of small molecule kinases: insights into substrate recognition and specificity. BMC Evolutionary Biology, Jan 2016. URL: https://doi.org/10.1186/s12862-015-0576-x, doi:10.1186/s12862-015-0576-x. This article has 25 citations.</w:t>
+    </w:p>
+    <w:p>
+      <w:pPr>
+        <w:numPr>
+          <w:ilvl w:val="0"/>
+          <w:numId w:val="1002"/>
+        </w:numPr>
+      </w:pPr>
+      <w:r>
+        <w:t xml:space="preserve">(barila2013molecularbasesof pages 1-3): D Barilà. Molecular bases of ataxia-telangiectasia: one kinase multiple functions. Unknown journal, 2013.</w:t>
+      </w:r>
+    </w:p>
+    <w:p>
+      <w:pPr>
+        <w:numPr>
+          <w:ilvl w:val="0"/>
+          <w:numId w:val="1002"/>
+        </w:numPr>
+      </w:pPr>
+      <w:r>
+        <w:t xml:space="preserve">(barila2013molecularbasesof pages 13-15): D Barilà. Molecular bases of ataxia-telangiectasia: one kinase multiple functions. Unknown journal, 2013.</w:t>
+      </w:r>
+    </w:p>
+    <w:p>
+      <w:pPr>
+        <w:numPr>
+          <w:ilvl w:val="0"/>
+          <w:numId w:val="1002"/>
+        </w:numPr>
+      </w:pPr>
+      <w:r>
+        <w:t xml:space="preserve">(barila2013molecularbasesof pages 22-25): D Barilà. Molecular bases of ataxia-telangiectasia: one kinase multiple functions. Unknown journal, 2013.</w:t>
+      </w:r>
+    </w:p>
+    <w:p>
+      <w:pPr>
+        <w:numPr>
+          <w:ilvl w:val="0"/>
+          <w:numId w:val="1002"/>
+        </w:numPr>
+      </w:pPr>
+      <w:r>
+        <w:t xml:space="preserve">(barila2013molecularbasesof pages 25-28): D Barilà. Molecular bases of ataxia-telangiectasia: one kinase multiple functions. Unknown journal, 2013.</w:t>
+      </w:r>
+    </w:p>
+    <w:p>
+      <w:pPr>
+        <w:numPr>
+          <w:ilvl w:val="0"/>
+          <w:numId w:val="1002"/>
+        </w:numPr>
+      </w:pPr>
+      <w:r>
+        <w:t xml:space="preserve">(barila2013molecularbasesof pages 3-6): D Barilà. Molecular bases of ataxia-telangiectasia: one kinase multiple functions. Unknown journal, 2013.</w:t>
+      </w:r>
+    </w:p>
+    <w:p>
+      <w:pPr>
+        <w:numPr>
+          <w:ilvl w:val="0"/>
+          <w:numId w:val="1002"/>
+        </w:numPr>
+      </w:pPr>
+      <w:r>
+        <w:t xml:space="preserve">(cremona2014atmsignallingand pages 1-2): C. A. Cremona and Axel Behrens. Atm signalling and cancer. Oncogene, 33:3351-3360, Jun 2014. URL: https://doi.org/10.1038/onc.2013.275, doi:10.1038/onc.2013.275. This article has 262 citations and is from a domain leading peer-reviewed journal.</w:t>
+      </w:r>
+    </w:p>
+    <w:p>
+      <w:pPr>
+        <w:numPr>
+          <w:ilvl w:val="0"/>
+          <w:numId w:val="1002"/>
+        </w:numPr>
+      </w:pPr>
+      <w:r>
+        <w:t xml:space="preserve">(cremona2014atmsignallingand pages 10-10): C. A. Cremona and Axel Behrens. Atm signalling and cancer. Oncogene, 33:3351-3360, Jun 2014. URL: https://doi.org/10.1038/onc.2013.275, doi:10.1038/onc.2013.275. This article has 262 citations and is from a domain leading peer-reviewed journal.</w:t>
+      </w:r>
+    </w:p>
+    <w:p>
+      <w:pPr>
+        <w:numPr>
+          <w:ilvl w:val="0"/>
+          <w:numId w:val="1002"/>
+        </w:numPr>
+      </w:pPr>
+      <w:r>
+        <w:t xml:space="preserve">(derheimer2010multiplerolesof pages 1-2): Frederick A. Derheimer and Michael B. Kastan. Multiple roles of atm in monitoring and maintaining dna integrity. FEBS Letters, 584:3675-3681, May 2010. URL: https://doi.org/10.1016/j.febslet.2010.05.031, doi:10.1016/j.febslet.2010.05.031. This article has 302 citations and is from a peer-reviewed journal.</w:t>
+      </w:r>
+    </w:p>
+    <w:p>
+      <w:pPr>
+        <w:numPr>
+          <w:ilvl w:val="0"/>
+          <w:numId w:val="1002"/>
+        </w:numPr>
+      </w:pPr>
+      <w:r>
+        <w:t xml:space="preserve">(ditch2012theatmprotein pages 1-2): Scott Ditch and Tanya T. Paull. The atm protein kinase and cellular redox signaling: beyond the dna damage response. Trends in Biochemical Sciences, 37:15-22, Jan 2012. URL: https://doi.org/10.1016/j.tibs.2011.10.002, doi:10.1016/j.tibs.2011.10.002. This article has 390 citations and is from a domain leading peer-reviewed journal.</w:t>
+      </w:r>
+    </w:p>
+    <w:p>
+      <w:pPr>
+        <w:numPr>
+          <w:ilvl w:val="0"/>
+          <w:numId w:val="1002"/>
+        </w:numPr>
+      </w:pPr>
+      <w:r>
+        <w:t xml:space="preserve">(lau2016structureofthe pages 8-8): Wilson C. Y. Lau, Yinyin Li, Zhe Liu, Yuanzhu Gao, Qinfen Zhang, and Michael S. Y. Huen. Structure of the human dimeric atm kinase. Cell Cycle, 15:1117-1124, Apr 2016. URL: https://doi.org/10.1080/15384101.2016.1158362, doi:10.1080/15384101.2016.1158362. This article has 68 citations and is from a peer-reviewed journal.</w:t>
+      </w:r>
+    </w:p>
+    <w:p>
+      <w:pPr>
+        <w:numPr>
+          <w:ilvl w:val="0"/>
+          <w:numId w:val="1002"/>
+        </w:numPr>
+      </w:pPr>
+      <w:r>
+        <w:t xml:space="preserve">(lavin2008ataxiatelangiectasiafroma pages 1-2): Martin F. Lavin. Ataxia-telangiectasia: from a rare disorder to a paradigm for cell signalling and cancer. Nature Reviews Molecular Cell Biology, 9:759-769, Oct 2008. URL: https://doi.org/10.1038/nrm2514, doi:10.1038/nrm2514. This article has 1146 citations and is from a domain leading peer-reviewed journal.</w:t>
+      </w:r>
+    </w:p>
+    <w:p>
+      <w:pPr>
+        <w:numPr>
+          <w:ilvl w:val="0"/>
+          <w:numId w:val="1002"/>
+        </w:numPr>
+      </w:pPr>
+      <w:r>
+        <w:t xml:space="preserve">(lavin2008ataxiatelangiectasiafroma pages 10-10): Martin F. Lavin. Ataxia-telangiectasia: from a rare disorder to a paradigm for cell signalling and cancer. Nature Reviews Molecular Cell Biology, 9:759-769, Oct 2008. URL: https://doi.org/10.1038/nrm2514, doi:10.1038/nrm2514. This article has 1146 citations and is from a domain leading peer-reviewed journal.</w:t>
+      </w:r>
+    </w:p>
+    <w:p>
+      <w:pPr>
+        <w:numPr>
+          <w:ilvl w:val="0"/>
+          <w:numId w:val="1002"/>
+        </w:numPr>
+      </w:pPr>
+      <w:r>
+        <w:t xml:space="preserve">(lavin2008ataxiatelangiectasiafroma pages 2-3): Martin F. Lavin. Ataxia-telangiectasia: from a rare disorder to a paradigm for cell signalling and cancer. Nature Reviews Molecular Cell Biology, 9:759-769, Oct 2008. URL: https://doi.org/10.1038/nrm2514, doi:10.1038/nrm2514. This article has 1146 citations and is from a domain leading peer-reviewed journal.</w:t>
+      </w:r>
+    </w:p>
+    <w:p>
+      <w:pPr>
+        <w:numPr>
+          <w:ilvl w:val="0"/>
+          <w:numId w:val="1002"/>
+        </w:numPr>
+      </w:pPr>
+      <w:r>
+        <w:t xml:space="preserve">(lavin2008ataxiatelangiectasiafroma pages 6-7): Martin F. Lavin. Ataxia-telangiectasia: from a rare disorder to a paradigm for cell signalling and cancer. Nature Reviews Molecular Cell Biology, 9:759-769, Oct 2008. URL: https://doi.org/10.1038/nrm2514, doi:10.1038/nrm2514. This article has 1146 citations and is from a domain leading peer-reviewed journal.</w:t>
+      </w:r>
+    </w:p>
+    <w:p>
+      <w:pPr>
+        <w:numPr>
+          <w:ilvl w:val="0"/>
+          <w:numId w:val="1002"/>
+        </w:numPr>
+      </w:pPr>
+      <w:r>
+        <w:t xml:space="preserve">(lee2021cellularfunctionsof pages 1-2): Ji-Hoon Lee and Tanya T. Paull. Cellular functions of the protein kinase atm and their relevance to human disease. Nature Reviews Molecular Cell Biology, 22:796-814, Aug 2021. URL: https://doi.org/10.1038/s41580-021-00394-2, doi:10.1038/s41580-021-00394-2. This article has 238 citations and is from a domain leading peer-reviewed journal.</w:t>
+      </w:r>
+    </w:p>
+    <w:p>
+      <w:pPr>
+        <w:numPr>
+          <w:ilvl w:val="0"/>
+          <w:numId w:val="1002"/>
+        </w:numPr>
+      </w:pPr>
+      <w:r>
+        <w:t xml:space="preserve">(lee2021cellularfunctionsof pages 15-15): Ji-Hoon Lee and Tanya T. Paull. Cellular functions of the protein kinase atm and their relevance to human disease. Nature Reviews Molecular Cell Biology, 22:796-814, Aug 2021. URL: https://doi.org/10.1038/s41580-021-00394-2, doi:10.1038/s41580-021-00394-2. This article has 238 citations and is from a domain leading peer-reviewed journal.</w:t>
+      </w:r>
+    </w:p>
+    <w:p>
+      <w:pPr>
+        <w:numPr>
+          <w:ilvl w:val="0"/>
+          <w:numId w:val="1002"/>
+        </w:numPr>
+      </w:pPr>
+      <w:r>
+        <w:t xml:space="preserve">(lee2021cellularfunctionsof pages 3-4): Ji-Hoon Lee and Tanya T. Paull. Cellular functions of the protein kinase atm and their relevance to human disease. Nature Reviews Molecular Cell Biology, 22:796-814, Aug 2021. URL: https://doi.org/10.1038/s41580-021-00394-2, doi:10.1038/s41580-021-00394-2. This article has 238 citations and is from a domain leading peer-reviewed journal.</w:t>
+      </w:r>
+    </w:p>
+    <w:p>
+      <w:pPr>
+        <w:numPr>
+          <w:ilvl w:val="0"/>
+          <w:numId w:val="1002"/>
+        </w:numPr>
+      </w:pPr>
+      <w:r>
+        <w:t xml:space="preserve">(mand2015mechanismsandconsequences pages 13-18): Michael R. Mand. Mechanisms and consequences of atm activation. Unknown journal, May 2015. URL: https://doi.org/10.15781/t2416t306, doi:10.15781/t2416t306. This article has 1 citations.</w:t>
+      </w:r>
+    </w:p>
+    <w:p>
+      <w:pPr>
+        <w:numPr>
+          <w:ilvl w:val="0"/>
+          <w:numId w:val="1002"/>
+        </w:numPr>
+      </w:pPr>
+      <w:r>
+        <w:t xml:space="preserve">(mand2015mechanismsandconsequences pages 18-24): Michael R. Mand. Mechanisms and consequences of atm activation. Unknown journal, May 2015. URL: https://doi.org/10.15781/t2416t306, doi:10.15781/t2416t306. This article has 1 citations.</w:t>
+      </w:r>
+    </w:p>
+    <w:p>
+      <w:pPr>
+        <w:numPr>
+          <w:ilvl w:val="0"/>
+          <w:numId w:val="1002"/>
+        </w:numPr>
+      </w:pPr>
+      <w:r>
+        <w:t xml:space="preserve">(mand2015mechanismsandconsequences pages 24-29): Michael R. Mand. Mechanisms and consequences of atm activation. Unknown journal, May 2015. URL: https://doi.org/10.15781/t2416t306, doi:10.15781/t2416t306. This article has 1 citations.</w:t>
+      </w:r>
+    </w:p>
+    <w:p>
+      <w:pPr>
+        <w:numPr>
+          <w:ilvl w:val="0"/>
+          <w:numId w:val="1002"/>
+        </w:numPr>
+      </w:pPr>
+      <w:r>
+        <w:t xml:space="preserve">(mand2015mechanismsandconsequences pages 29-34): Michael R. Mand. Mechanisms and consequences of atm activation. Unknown journal, May 2015. URL: https://doi.org/10.15781/t2416t306, doi:10.15781/t2416t306. This article has 1 citations.</w:t>
+      </w:r>
+    </w:p>
+    <w:p>
+      <w:pPr>
+        <w:numPr>
+          <w:ilvl w:val="0"/>
+          <w:numId w:val="1002"/>
+        </w:numPr>
+      </w:pPr>
+      <w:r>
+        <w:t xml:space="preserve">(mckinnon2012atmandthe pages 1-2): Peter J. McKinnon. Atm and the molecular pathogenesis of ataxia telangiectasia. Annual Review of Pathology: Mechanisms of Disease, 7:303-321, Feb 2012. URL: https://doi.org/10.1146/annurev-pathol-011811-132509, doi:10.1146/annurev-pathol-011811-132509. This article has 277 citations.</w:t>
+      </w:r>
+    </w:p>
+    <w:p>
+      <w:pPr>
+        <w:numPr>
+          <w:ilvl w:val="0"/>
+          <w:numId w:val="1002"/>
+        </w:numPr>
+      </w:pPr>
+      <w:r>
+        <w:t xml:space="preserve">(mckinnon2012atmandthe pages 3-5): Peter J. McKinnon. Atm and the molecular pathogenesis of ataxia telangiectasia. Annual Review of Pathology: Mechanisms of Disease, 7:303-321, Feb 2012. URL: https://doi.org/10.1146/annurev-pathol-011811-132509, doi:10.1146/annurev-pathol-011811-132509. This article has 277 citations.</w:t>
+      </w:r>
+    </w:p>
+    <w:p>
+      <w:pPr>
+        <w:numPr>
+          <w:ilvl w:val="0"/>
+          <w:numId w:val="1002"/>
+        </w:numPr>
+      </w:pPr>
+      <w:r>
+        <w:t xml:space="preserve">(menolfi2020atmatrand pages 5-7): Demis Menolfi and Shan Zha. Atm, atr and dna-pkcs kinases—the lessons from the mouse models: inhibition ≠ deletion. Cell &amp; Bioscience, Jan 2020. URL: https://doi.org/10.1186/s13578-020-0376-x, doi:10.1186/s13578-020-0376-x. This article has 206 citations.</w:t>
+      </w:r>
+    </w:p>
+    <w:p>
+      <w:pPr>
+        <w:numPr>
+          <w:ilvl w:val="0"/>
+          <w:numId w:val="1002"/>
+        </w:numPr>
+      </w:pPr>
+      <w:r>
+        <w:t xml:space="preserve">(mould2014theroleof pages 43-48): EVA Mould. The role of dna-dependent protein kinase (dna-pk) and ataxia telangiectasia mutated (atm) kinase in the cellular response to microtubule-targeting drugs. Unknown journal, 2014.</w:t>
+      </w:r>
+    </w:p>
+    <w:p>
+      <w:pPr>
+        <w:numPr>
+          <w:ilvl w:val="0"/>
+          <w:numId w:val="1002"/>
+        </w:numPr>
+      </w:pPr>
+      <w:r>
+        <w:t xml:space="preserve">(palazzoUnknownyearadnadamage pages 9-13): L Palazzo. A dna damage response (ddr)–independent role for the ataxia-telangiectasia mutated (atm) gene product. Unknown journal, Unknown year.</w:t>
+      </w:r>
+    </w:p>
+    <w:p>
+      <w:pPr>
+        <w:numPr>
+          <w:ilvl w:val="0"/>
+          <w:numId w:val="1002"/>
+        </w:numPr>
+      </w:pPr>
+      <w:r>
+        <w:t xml:space="preserve">(shiloh2013theatmprotein pages 5-6): Yosef Shiloh and Yael Ziv. The atm protein kinase: regulating the cellular response to genotoxic stress, and more. Nature Reviews Molecular Cell Biology, 14:197-210, Mar 2013. URL: https://doi.org/10.1038/nrm3546, doi:10.1038/nrm3546. This article has 1825 citations and is from a domain leading peer-reviewed journal.</w:t>
+      </w:r>
+    </w:p>
+    <w:p>
+      <w:pPr>
+        <w:numPr>
+          <w:ilvl w:val="0"/>
+          <w:numId w:val="1002"/>
+        </w:numPr>
+      </w:pPr>
+      <w:r>
+        <w:t xml:space="preserve">(stankovic2014theroleof pages 5-7): Tatjana Stankovic and Anna Skowronska. The role of atm mutations and 11q deletions in disease progression in chronic lymphocytic leukemia. Leukemia &amp; Lymphoma, 55:1227-1239, Jun 2014. URL: https://doi.org/10.3109/10428194.2013.829919, doi:10.3109/10428194.2013.829919. This article has 103 citations and is from a peer-reviewed journal.</w:t>
+      </w:r>
+    </w:p>
+    <w:p>
+      <w:pPr>
+        <w:numPr>
+          <w:ilvl w:val="0"/>
+          <w:numId w:val="1002"/>
+        </w:numPr>
+      </w:pPr>
+      <w:r>
+        <w:t xml:space="preserve">(williams2020structuresandregulations pages 1-2): Rhys M Williams, Luke A Yates, and Xiaodong Zhang. Structures and regulations of atm and atr, master kinases in genome integrity. Current Opinion in Structural Biology, 61:98-105, Apr 2020. URL: https://doi.org/10.1016/j.sbi.2019.12.010, doi:10.1016/j.sbi.2019.12.010. This article has 39 citations and is from a peer-reviewed journal.</w:t>
+      </w:r>
+    </w:p>
+    <w:p>
+      <w:pPr>
+        <w:numPr>
+          <w:ilvl w:val="0"/>
+          <w:numId w:val="1002"/>
+        </w:numPr>
+      </w:pPr>
+      <w:r>
+        <w:t xml:space="preserve">(xu2014theversatilefunctions pages 1-2): Bo Xu and RebeccaJ Boohaker. The versatile functions of atm kinase. Biomedical Journal, 37:3, Jan 2014. URL: https://doi.org/10.4103/2319-4170.125655, doi:10.4103/2319-4170.125655. This article has 76 citations.</w:t>
+      </w:r>
+    </w:p>
+    <w:p>
+      <w:pPr>
+        <w:numPr>
+          <w:ilvl w:val="0"/>
+          <w:numId w:val="1002"/>
+        </w:numPr>
+      </w:pPr>
+      <w:r>
+        <w:t xml:space="preserve">(xu2014theversatilefunctions pages 2-4): Bo Xu and RebeccaJ Boohaker. The versatile functions of atm kinase. Biomedical Journal, 37:3, Jan 2014. URL: https://doi.org/10.4103/2319-4170.125655, doi:10.4103/2319-4170.125655. This article has 76 citations.</w:t>
+      </w:r>
+    </w:p>
+    <w:p>
+      <w:pPr>
+        <w:numPr>
+          <w:ilvl w:val="0"/>
+          <w:numId w:val="1002"/>
+        </w:numPr>
+      </w:pPr>
+      <w:r>
+        <w:t xml:space="preserve">(barila2013molecularbasesof pages 17-19): D Barilà. Molecular bases of ataxia-telangiectasia: one kinase multiple functions. Unknown journal, 2013.</w:t>
+      </w:r>
+    </w:p>
+    <w:p>
+      <w:pPr>
+        <w:numPr>
+          <w:ilvl w:val="0"/>
+          <w:numId w:val="1002"/>
+        </w:numPr>
+      </w:pPr>
+      <w:r>
+        <w:t xml:space="preserve">(barila2013molecularbasesof pages 8-10): D Barilà. Molecular bases of ataxia-telangiectasia: one kinase multiple functions. Unknown journal, 2013.</w:t>
+      </w:r>
+    </w:p>
+    <w:p>
+      <w:pPr>
+        <w:numPr>
+          <w:ilvl w:val="0"/>
+          <w:numId w:val="1002"/>
+        </w:numPr>
+      </w:pPr>
+      <w:r>
+        <w:t xml:space="preserve">(berger2017atmdependentpathwaysof pages 1-2): N. Daniel Berger, Fintan K. T. Stanley, Shaun Moore, and Aaron A. Goodarzi. Atm-dependent pathways of chromatin remodelling and oxidative dna damage responses. Philosophical Transactions of the Royal Society B: Biological Sciences, Oct 2017. URL: https://doi.org/10.1098/rstb.2016.0283, doi:10.1098/rstb.2016.0283. This article has 72 citations and is from a domain leading peer-reviewed journal.</w:t>
+      </w:r>
+    </w:p>
+    <w:p>
+      <w:pPr>
+        <w:numPr>
+          <w:ilvl w:val="0"/>
+          <w:numId w:val="1002"/>
+        </w:numPr>
+      </w:pPr>
+      <w:r>
+        <w:t xml:space="preserve">(berger2017atmdependentpathwaysof pages 11-11): N. Daniel Berger, Fintan K. T. Stanley, Shaun Moore, and Aaron A. Goodarzi. Atm-dependent pathways of chromatin remodelling and oxidative dna damage responses. Philosophical Transactions of the Royal Society B: Biological Sciences, Oct 2017. URL: https://doi.org/10.1098/rstb.2016.0283, doi:10.1098/rstb.2016.0283. This article has 72 citations and is from a domain leading peer-reviewed journal.</w:t>
+      </w:r>
+    </w:p>
+    <w:p>
+      <w:pPr>
+        <w:numPr>
+          <w:ilvl w:val="0"/>
+          <w:numId w:val="1002"/>
+        </w:numPr>
+      </w:pPr>
+      <w:r>
+        <w:t xml:space="preserve">(huang2021sensorsandinhibitors pages 1-2): Cien Huang, Nina R. Filippone, Thomas Reiner, and Sheryl Roberts. Sensors and inhibitors for the detection of ataxia telangiectasia mutated (atm) protein kinase. Molecular Pharmaceutics, 18:2470-2481, Jun 2021. URL: https://doi.org/10.1021/acs.molpharmaceut.1c00166, doi:10.1021/acs.molpharmaceut.1c00166. This article has 14 citations and is from a domain leading peer-reviewed journal.</w:t>
+      </w:r>
+    </w:p>
+    <w:p>
+      <w:pPr>
+        <w:numPr>
+          <w:ilvl w:val="0"/>
+          <w:numId w:val="1002"/>
+        </w:numPr>
+      </w:pPr>
+      <w:r>
+        <w:t xml:space="preserve">(lavin2007atmactivationand pages 1-2): Martin F. Lavin and Sergei Kozlov. Atm activation and dna damage response. Cell Cycle, 6:931-942, Apr 2007. URL: https://doi.org/10.4161/cc.6.8.4180, doi:10.4161/cc.6.8.4180. This article has 490 citations and is from a peer-reviewed journal.</w:t>
+      </w:r>
+    </w:p>
+    <w:p>
+      <w:pPr>
+        <w:numPr>
+          <w:ilvl w:val="0"/>
+          <w:numId w:val="1002"/>
+        </w:numPr>
+      </w:pPr>
+      <w:r>
+        <w:t xml:space="preserve">(lavin2007atmactivationand pages 10-10): Martin F. Lavin and Sergei Kozlov. Atm activation and dna damage response. Cell Cycle, 6:931-942, Apr 2007. URL: https://doi.org/10.4161/cc.6.8.4180, doi:10.4161/cc.6.8.4180. This article has 490 citations and is from a peer-reviewed journal.</w:t>
+      </w:r>
+    </w:p>
+    <w:p>
+      <w:pPr>
+        <w:numPr>
+          <w:ilvl w:val="0"/>
+          <w:numId w:val="1002"/>
+        </w:numPr>
+      </w:pPr>
+      <w:r>
+        <w:t xml:space="preserve">(lavin2007atmactivationand pages 2-3): Martin F. Lavin and Sergei Kozlov. Atm activation and dna damage response. Cell Cycle, 6:931-942, Apr 2007. URL: https://doi.org/10.4161/cc.6.8.4180, doi:10.4161/cc.6.8.4180. This article has 490 citations and is from a peer-reviewed journal.</w:t>
+      </w:r>
+    </w:p>
+    <w:p>
+      <w:pPr>
+        <w:numPr>
+          <w:ilvl w:val="0"/>
+          <w:numId w:val="1002"/>
+        </w:numPr>
+      </w:pPr>
+      <w:r>
+        <w:t xml:space="preserve">(lavin2007atmactivationand pages 3-4): Martin F. Lavin and Sergei Kozlov. Atm activation and dna damage response. Cell Cycle, 6:931-942, Apr 2007. URL: https://doi.org/10.4161/cc.6.8.4180, doi:10.4161/cc.6.8.4180. This article has 490 citations and is from a peer-reviewed journal.</w:t>
+      </w:r>
+    </w:p>
+    <w:p>
+      <w:pPr>
+        <w:numPr>
+          <w:ilvl w:val="0"/>
+          <w:numId w:val="1002"/>
+        </w:numPr>
+      </w:pPr>
+      <w:r>
+        <w:t xml:space="preserve">(lavin2007atmactivationand pages 5-6): Martin F. Lavin and Sergei Kozlov. Atm activation and dna damage response. Cell Cycle, 6:931-942, Apr 2007. URL: https://doi.org/10.4161/cc.6.8.4180, doi:10.4161/cc.6.8.4180. This article has 490 citations and is from a peer-reviewed journal.</w:t>
+      </w:r>
+    </w:p>
+    <w:p>
+      <w:pPr>
+        <w:numPr>
+          <w:ilvl w:val="0"/>
+          <w:numId w:val="1002"/>
+        </w:numPr>
+      </w:pPr>
+      <w:r>
+        <w:t xml:space="preserve">(lavin2007atmactivationand pages 6-7): Martin F. Lavin and Sergei Kozlov. Atm activation and dna damage response. Cell Cycle, 6:931-942, Apr 2007. URL: https://doi.org/10.4161/cc.6.8.4180, doi:10.4161/cc.6.8.4180. This article has 490 citations and is from a peer-reviewed journal.</w:t>
       </w:r>
     </w:p>
     <w:sectPr>
